--- a/Week06Meetings.docx
+++ b/Week06Meetings.docx
@@ -188,7 +188,7 @@
     </w:p>
     <w:p>
       <w:r>
-        <w:t>Messages on Hangouts</w:t>
+        <w:t>Hangouts Messages</w:t>
       </w:r>
     </w:p>
     <w:p>
@@ -230,52 +230,100 @@
     <w:p/>
     <w:p>
       <w:r>
-        <w:t>10-12-18</w:t>
-      </w:r>
-    </w:p>
-    <w:p>
-      <w:r>
-        <w:t>Phone communication</w:t>
-      </w:r>
-    </w:p>
-    <w:p>
-      <w:r>
-        <w:t xml:space="preserve">Attendees: Laurie B., Laura </w:t>
+        <w:t>10-10-18</w:t>
+      </w:r>
+    </w:p>
+    <w:p>
+      <w:r>
+        <w:t>Hangouts Messages</w:t>
+      </w:r>
+    </w:p>
+    <w:p>
+      <w:r>
+        <w:t xml:space="preserve">Steven worked with Laura to troubleshoot some errors he had received with the </w:t>
       </w:r>
       <w:proofErr w:type="spellStart"/>
       <w:r>
-        <w:t>Stevers</w:t>
+        <w:t>DataAccessTest</w:t>
       </w:r>
       <w:proofErr w:type="spellEnd"/>
-    </w:p>
-    <w:p>
-      <w:r>
-        <w:lastRenderedPageBreak/>
-        <w:t>Discussed the strategy to complete the project.  Both will work on the project and keep in contact with each other.  When tasks become more defined, they will be assigned.</w:t>
-      </w:r>
-    </w:p>
-    <w:p>
-      <w:r>
-        <w:t>Laura will email notes from Steve to all members.</w:t>
+      <w:r>
+        <w:t xml:space="preserve"> Java file. Issues appear to have been resolved.</w:t>
       </w:r>
     </w:p>
     <w:p/>
     <w:p>
       <w:r>
-        <w:t>10-14-18</w:t>
-      </w:r>
-    </w:p>
-    <w:p>
-      <w:r>
-        <w:t>Canvas message</w:t>
-      </w:r>
-    </w:p>
-    <w:p>
-      <w:r>
-        <w:t>Laurie reached out to the group and coordinated with Laura regarding double checking her work. Justin proof checked the batch file and coordinated the meetings documentation.</w:t>
+        <w:t>10-11-18</w:t>
+      </w:r>
+    </w:p>
+    <w:p>
+      <w:r>
+        <w:t>Hangouts Messages</w:t>
+      </w:r>
+    </w:p>
+    <w:p>
+      <w:r>
+        <w:t>Steven reached out to the group to verify that his understanding of the requirements was correct. He continues to work on the Java for the assignment.</w:t>
       </w:r>
       <w:bookmarkStart w:id="0" w:name="_GoBack"/>
       <w:bookmarkEnd w:id="0"/>
+    </w:p>
+    <w:p/>
+    <w:p>
+      <w:r>
+        <w:t>10-12-18</w:t>
+      </w:r>
+    </w:p>
+    <w:p>
+      <w:r>
+        <w:t>Phone communication</w:t>
+      </w:r>
+    </w:p>
+    <w:p>
+      <w:r>
+        <w:t xml:space="preserve">Attendees: Laurie B., Laura </w:t>
+      </w:r>
+      <w:proofErr w:type="spellStart"/>
+      <w:r>
+        <w:t>Stevers</w:t>
+      </w:r>
+      <w:proofErr w:type="spellEnd"/>
+    </w:p>
+    <w:p>
+      <w:r>
+        <w:t>Discussed the strategy to complete the project.  Both will work on the project and keep in contact with each other.  When tasks become more defined, they will be assigned.</w:t>
+      </w:r>
+    </w:p>
+    <w:p>
+      <w:r>
+        <w:t>Laura will email notes from Steve to all members.</w:t>
+      </w:r>
+    </w:p>
+    <w:p/>
+    <w:p>
+      <w:r>
+        <w:t>10-14-18</w:t>
+      </w:r>
+    </w:p>
+    <w:p>
+      <w:r>
+        <w:t xml:space="preserve">Canvas </w:t>
+      </w:r>
+      <w:r>
+        <w:t xml:space="preserve">and Hangouts </w:t>
+      </w:r>
+      <w:r>
+        <w:t>message</w:t>
+      </w:r>
+      <w:r>
+        <w:t>s</w:t>
+      </w:r>
+    </w:p>
+    <w:p>
+      <w:r>
+        <w:t>Laurie reached out to the group and coordinated with Laura regarding double checking her work. Justin proof checked the batch file and coordinated the meetings documentation.</w:t>
+      </w:r>
     </w:p>
     <w:sectPr>
       <w:pgSz w:w="12240" w:h="15840"/>
